--- a/assets/files/Documentation/Installation Guide.docx
+++ b/assets/files/Documentation/Installation Guide.docx
@@ -22,8 +22,6 @@
       <w:r>
         <w:t>/Web server</w:t>
       </w:r>
-      <w:bookmarkStart w:id="0" w:name="_GoBack"/>
-      <w:bookmarkEnd w:id="0"/>
     </w:p>
     <w:p>
       <w:pPr>
@@ -236,15 +234,7 @@
         </w:numPr>
       </w:pPr>
       <w:r>
-        <w:t xml:space="preserve">Refer to image 3, Next, </w:t>
-      </w:r>
-      <w:proofErr w:type="gramStart"/>
-      <w:r>
-        <w:t>Look</w:t>
-      </w:r>
-      <w:proofErr w:type="gramEnd"/>
-      <w:r>
-        <w:t xml:space="preserve"> for </w:t>
+        <w:t xml:space="preserve">Refer to image 3, Next, Look for </w:t>
       </w:r>
       <w:r>
         <w:t>“</w:t>
@@ -356,15 +346,7 @@
       </w:r>
       <w:proofErr w:type="spellEnd"/>
       <w:r>
-        <w:t xml:space="preserve">, </w:t>
-      </w:r>
-      <w:proofErr w:type="gramStart"/>
-      <w:r>
-        <w:t>Look</w:t>
-      </w:r>
-      <w:proofErr w:type="gramEnd"/>
-      <w:r>
-        <w:t xml:space="preserve"> for “</w:t>
+        <w:t>, Look for “</w:t>
       </w:r>
       <w:proofErr w:type="spellStart"/>
       <w:r>
@@ -692,7 +674,18 @@
         <w:t>” folder, “Shift + right click” anywhere and choose “Open command window here”</w:t>
       </w:r>
       <w:r>
-        <w:t>. Refer to image 7.</w:t>
+        <w:t>. Re</w:t>
+      </w:r>
+      <w:r>
+        <w:t xml:space="preserve"> </w:t>
+      </w:r>
+      <w:proofErr w:type="spellStart"/>
+      <w:r>
+        <w:t>fer</w:t>
+      </w:r>
+      <w:proofErr w:type="spellEnd"/>
+      <w:r>
+        <w:t xml:space="preserve"> to image 7.</w:t>
       </w:r>
     </w:p>
     <w:p>
@@ -785,6 +778,22 @@
     </w:p>
     <w:p>
       <w:pPr>
+        <w:spacing w:line="276" w:lineRule="auto"/>
+        <w:ind w:left="1080"/>
+        <w:jc w:val="center"/>
+        <w:rPr>
+          <w:color w:val="FF0000"/>
+        </w:rPr>
+      </w:pPr>
+      <w:r>
+        <w:rPr>
+          <w:color w:val="FF0000"/>
+        </w:rPr>
+        <w:t>STEPS 3 – 5 IS OPTIONAL FOR AUTOMATICALLY STARTING CHAT SERVICE, IF STEPS 3-5 IS SKIPPED, PROCEDE TO STEP 8.</w:t>
+      </w:r>
+    </w:p>
+    <w:p>
+      <w:pPr>
         <w:pStyle w:val="ListParagraph"/>
         <w:numPr>
           <w:ilvl w:val="0"/>
@@ -961,7 +970,11 @@
       </w:r>
       <w:proofErr w:type="spellEnd"/>
       <w:r>
-        <w:t xml:space="preserve"> is installed on another drive, go to the root folder of </w:t>
+        <w:t xml:space="preserve"> is installed on another drive, go </w:t>
+      </w:r>
+      <w:r>
+        <w:lastRenderedPageBreak/>
+        <w:t xml:space="preserve">to the root folder of </w:t>
       </w:r>
       <w:proofErr w:type="spellStart"/>
       <w:r>
@@ -983,7 +996,6 @@
           <w:noProof/>
           <w:lang w:val="en-PH" w:eastAsia="en-PH"/>
         </w:rPr>
-        <w:lastRenderedPageBreak/>
         <w:drawing>
           <wp:inline distT="0" distB="0" distL="0" distR="0" wp14:anchorId="56A1CFDD" wp14:editId="3CF6F3D1">
             <wp:extent cx="3771900" cy="704850"/>
@@ -1162,9 +1174,65 @@
     <w:p>
       <w:pPr>
         <w:pStyle w:val="ListParagraph"/>
+        <w:numPr>
+          <w:ilvl w:val="0"/>
+          <w:numId w:val="31"/>
+        </w:numPr>
+        <w:spacing w:line="276" w:lineRule="auto"/>
+      </w:pPr>
+      <w:r>
+        <w:t>If steps 3-7 is skipped, to open the chat module, “Shift + right click” anywhere in the folder and choose “Open command window here” then type “node server.js” then “Server listening at port 3000” should appear</w:t>
+      </w:r>
+    </w:p>
+    <w:p>
+      <w:pPr>
+        <w:pStyle w:val="ListParagraph"/>
         <w:spacing w:line="276" w:lineRule="auto"/>
         <w:ind w:left="1080"/>
       </w:pPr>
+      <w:r>
+        <w:rPr>
+          <w:noProof/>
+          <w:lang w:val="en-PH" w:eastAsia="en-PH"/>
+        </w:rPr>
+        <w:drawing>
+          <wp:inline distT="0" distB="0" distL="0" distR="0" wp14:anchorId="59E7AD07" wp14:editId="33E064CB">
+            <wp:extent cx="3314700" cy="1276350"/>
+            <wp:effectExtent l="0" t="0" r="0" b="0"/>
+            <wp:docPr id="6" name="Picture 6"/>
+            <wp:cNvGraphicFramePr>
+              <a:graphicFrameLocks xmlns:a="http://schemas.openxmlformats.org/drawingml/2006/main" noChangeAspect="1"/>
+            </wp:cNvGraphicFramePr>
+            <a:graphic xmlns:a="http://schemas.openxmlformats.org/drawingml/2006/main">
+              <a:graphicData uri="http://schemas.openxmlformats.org/drawingml/2006/picture">
+                <pic:pic xmlns:pic="http://schemas.openxmlformats.org/drawingml/2006/picture">
+                  <pic:nvPicPr>
+                    <pic:cNvPr id="1" name=""/>
+                    <pic:cNvPicPr/>
+                  </pic:nvPicPr>
+                  <pic:blipFill>
+                    <a:blip r:embed="rId22"/>
+                    <a:stretch>
+                      <a:fillRect/>
+                    </a:stretch>
+                  </pic:blipFill>
+                  <pic:spPr>
+                    <a:xfrm>
+                      <a:off x="0" y="0"/>
+                      <a:ext cx="3314700" cy="1276350"/>
+                    </a:xfrm>
+                    <a:prstGeom prst="rect">
+                      <a:avLst/>
+                    </a:prstGeom>
+                  </pic:spPr>
+                </pic:pic>
+              </a:graphicData>
+            </a:graphic>
+          </wp:inline>
+        </w:drawing>
+      </w:r>
+      <w:bookmarkStart w:id="0" w:name="_GoBack"/>
+      <w:bookmarkEnd w:id="0"/>
     </w:p>
     <w:p>
       <w:pPr>
@@ -1174,6 +1242,12 @@
           <w:color w:val="FF0000"/>
         </w:rPr>
       </w:pPr>
+      <w:r>
+        <w:rPr>
+          <w:color w:val="FF0000"/>
+        </w:rPr>
+        <w:t xml:space="preserve"> </w:t>
+      </w:r>
     </w:p>
     <w:p>
       <w:pPr>
@@ -1187,13 +1261,19 @@
         </w:rPr>
         <w:br w:type="page"/>
       </w:r>
+      <w:r>
+        <w:rPr>
+          <w:color w:val="FF0000"/>
+        </w:rPr>
+        <w:lastRenderedPageBreak/>
+        <w:t xml:space="preserve">8. </w:t>
+      </w:r>
     </w:p>
     <w:p>
       <w:pPr>
         <w:pStyle w:val="Heading1"/>
       </w:pPr>
       <w:r>
-        <w:lastRenderedPageBreak/>
         <w:t>Database file</w:t>
       </w:r>
     </w:p>
@@ -1258,7 +1338,7 @@
                     <pic:cNvPicPr/>
                   </pic:nvPicPr>
                   <pic:blipFill>
-                    <a:blip r:embed="rId22"/>
+                    <a:blip r:embed="rId23"/>
                     <a:stretch>
                       <a:fillRect/>
                     </a:stretch>
@@ -1332,7 +1412,7 @@
                     <pic:cNvPicPr/>
                   </pic:nvPicPr>
                   <pic:blipFill>
-                    <a:blip r:embed="rId23"/>
+                    <a:blip r:embed="rId24"/>
                     <a:stretch>
                       <a:fillRect/>
                     </a:stretch>
@@ -1383,6 +1463,7 @@
         <w:pStyle w:val="Title"/>
       </w:pPr>
       <w:r>
+        <w:lastRenderedPageBreak/>
         <w:br w:type="page"/>
       </w:r>
     </w:p>
@@ -1477,15 +1558,7 @@
       </w:r>
       <w:proofErr w:type="spellEnd"/>
       <w:r>
-        <w:t>”. Where 192.168.</w:t>
-      </w:r>
-      <w:proofErr w:type="gramStart"/>
-      <w:r>
-        <w:t>*.*</w:t>
-      </w:r>
-      <w:proofErr w:type="gramEnd"/>
-      <w:r>
-        <w:t xml:space="preserve"> is your computer </w:t>
+        <w:t xml:space="preserve">”. Where 192.168.*.* is your computer </w:t>
       </w:r>
       <w:proofErr w:type="spellStart"/>
       <w:r>
@@ -1518,7 +1591,7 @@
                     <pic:cNvPicPr/>
                   </pic:nvPicPr>
                   <pic:blipFill>
-                    <a:blip r:embed="rId24"/>
+                    <a:blip r:embed="rId25"/>
                     <a:stretch>
                       <a:fillRect/>
                     </a:stretch>
@@ -1585,7 +1658,7 @@
                     <pic:cNvPicPr/>
                   </pic:nvPicPr>
                   <pic:blipFill>
-                    <a:blip r:embed="rId25"/>
+                    <a:blip r:embed="rId26"/>
                     <a:stretch>
                       <a:fillRect/>
                     </a:stretch>
@@ -1637,7 +1710,7 @@
                     <pic:cNvPicPr/>
                   </pic:nvPicPr>
                   <pic:blipFill>
-                    <a:blip r:embed="rId26"/>
+                    <a:blip r:embed="rId27"/>
                     <a:stretch>
                       <a:fillRect/>
                     </a:stretch>
@@ -1689,7 +1762,7 @@
                     <pic:cNvPicPr/>
                   </pic:nvPicPr>
                   <pic:blipFill>
-                    <a:blip r:embed="rId27"/>
+                    <a:blip r:embed="rId28"/>
                     <a:stretch>
                       <a:fillRect/>
                     </a:stretch>
@@ -1741,7 +1814,7 @@
                     <pic:cNvPicPr/>
                   </pic:nvPicPr>
                   <pic:blipFill>
-                    <a:blip r:embed="rId28"/>
+                    <a:blip r:embed="rId29"/>
                     <a:stretch>
                       <a:fillRect/>
                     </a:stretch>
@@ -1793,7 +1866,7 @@
                     <pic:cNvPicPr/>
                   </pic:nvPicPr>
                   <pic:blipFill>
-                    <a:blip r:embed="rId29"/>
+                    <a:blip r:embed="rId30"/>
                     <a:stretch>
                       <a:fillRect/>
                     </a:stretch>
@@ -1824,15 +1897,7 @@
         <w:pStyle w:val="ListParagraph"/>
       </w:pPr>
       <w:r>
-        <w:t>After that, restart the computer, and access the website through and computer using “192.168.</w:t>
-      </w:r>
-      <w:proofErr w:type="gramStart"/>
-      <w:r>
-        <w:t>*.*</w:t>
-      </w:r>
-      <w:proofErr w:type="gramEnd"/>
-      <w:r>
-        <w:t>/</w:t>
+        <w:t>After that, restart the computer, and access the website through and computer using “192.168.*.*/</w:t>
       </w:r>
       <w:proofErr w:type="spellStart"/>
       <w:r>
@@ -1844,7 +1909,7 @@
       </w:r>
     </w:p>
     <w:sectPr>
-      <w:footerReference w:type="default" r:id="rId30"/>
+      <w:footerReference w:type="default" r:id="rId31"/>
       <w:pgSz w:w="12240" w:h="15840"/>
       <w:pgMar w:top="1440" w:right="1440" w:bottom="1440" w:left="1440" w:header="720" w:footer="720" w:gutter="0"/>
       <w:cols w:space="720"/>
@@ -1913,7 +1978,7 @@
           <w:rPr>
             <w:noProof/>
           </w:rPr>
-          <w:t>13</w:t>
+          <w:t>12</w:t>
         </w:r>
         <w:r>
           <w:rPr>
@@ -3811,6 +3876,7 @@
     <w:lsdException w:name="HTML Sample" w:semiHidden="1" w:unhideWhenUsed="1"/>
     <w:lsdException w:name="HTML Typewriter" w:semiHidden="1" w:unhideWhenUsed="1"/>
     <w:lsdException w:name="HTML Variable" w:semiHidden="1" w:unhideWhenUsed="1"/>
+    <w:lsdException w:name="Normal Table" w:semiHidden="1" w:unhideWhenUsed="1"/>
     <w:lsdException w:name="annotation subject" w:semiHidden="1" w:unhideWhenUsed="1"/>
     <w:lsdException w:name="No List" w:semiHidden="1" w:unhideWhenUsed="1"/>
     <w:lsdException w:name="Outline List 1" w:semiHidden="1" w:unhideWhenUsed="1"/>
@@ -3856,9 +3922,11 @@
     <w:lsdException w:name="Table Subtle 1" w:semiHidden="1" w:unhideWhenUsed="1"/>
     <w:lsdException w:name="Table Subtle 2" w:semiHidden="1" w:unhideWhenUsed="1"/>
     <w:lsdException w:name="Table Web 1" w:semiHidden="1" w:unhideWhenUsed="1"/>
+    <w:lsdException w:name="Table Web 2" w:semiHidden="1" w:unhideWhenUsed="1"/>
     <w:lsdException w:name="Table Web 3" w:semiHidden="1" w:unhideWhenUsed="1"/>
     <w:lsdException w:name="Balloon Text" w:semiHidden="1" w:unhideWhenUsed="1"/>
     <w:lsdException w:name="Table Grid" w:uiPriority="39"/>
+    <w:lsdException w:name="Table Theme" w:semiHidden="1" w:unhideWhenUsed="1"/>
     <w:lsdException w:name="Placeholder Text" w:semiHidden="1"/>
     <w:lsdException w:name="No Spacing" w:semiHidden="1" w:uiPriority="1" w:unhideWhenUsed="1" w:qFormat="1"/>
     <w:lsdException w:name="Light Shading" w:uiPriority="60"/>
@@ -5055,553 +5123,6 @@
 </w:styles>
 </file>
 
-<file path=word/glossary/document.xml><?xml version="1.0" encoding="utf-8"?>
-<w:glossaryDocument xmlns:wpc="http://schemas.microsoft.com/office/word/2010/wordprocessingCanvas" xmlns:cx="http://schemas.microsoft.com/office/drawing/2014/chartex" xmlns:cx1="http://schemas.microsoft.com/office/drawing/2015/9/8/chartex" xmlns:cx2="http://schemas.microsoft.com/office/drawing/2015/10/21/chartex" xmlns:cx3="http://schemas.microsoft.com/office/drawing/2016/5/9/chartex" xmlns:cx4="http://schemas.microsoft.com/office/drawing/2016/5/10/chartex" xmlns:cx5="http://schemas.microsoft.com/office/drawing/2016/5/11/chartex" xmlns:mc="http://schemas.openxmlformats.org/markup-compatibility/2006" xmlns:o="urn:schemas-microsoft-com:office:office" xmlns:r="http://schemas.openxmlformats.org/officeDocument/2006/relationships" xmlns:m="http://schemas.openxmlformats.org/officeDocument/2006/math" xmlns:v="urn:schemas-microsoft-com:vml" xmlns:wp14="http://schemas.microsoft.com/office/word/2010/wordprocessingDrawing" xmlns:wp="http://schemas.openxmlformats.org/drawingml/2006/wordprocessingDrawing" xmlns:w10="urn:schemas-microsoft-com:office:word" xmlns:w="http://schemas.openxmlformats.org/wordprocessingml/2006/main" xmlns:w14="http://schemas.microsoft.com/office/word/2010/wordml" xmlns:w15="http://schemas.microsoft.com/office/word/2012/wordml" xmlns:w16se="http://schemas.microsoft.com/office/word/2015/wordml/symex" xmlns:wpg="http://schemas.microsoft.com/office/word/2010/wordprocessingGroup" xmlns:wpi="http://schemas.microsoft.com/office/word/2010/wordprocessingInk" xmlns:wne="http://schemas.microsoft.com/office/word/2006/wordml" xmlns:wps="http://schemas.microsoft.com/office/word/2010/wordprocessingShape" mc:Ignorable="w14 w15 w16se wp14"/>
-</file>
-
-<file path=word/glossary/fontTable.xml><?xml version="1.0" encoding="utf-8"?>
-<w:fonts xmlns:mc="http://schemas.openxmlformats.org/markup-compatibility/2006" xmlns:r="http://schemas.openxmlformats.org/officeDocument/2006/relationships" xmlns:w="http://schemas.openxmlformats.org/wordprocessingml/2006/main" xmlns:w14="http://schemas.microsoft.com/office/word/2010/wordml" xmlns:w15="http://schemas.microsoft.com/office/word/2012/wordml" xmlns:w16se="http://schemas.microsoft.com/office/word/2015/wordml/symex" mc:Ignorable="w14 w15 w16se">
-  <w:font w:name="Symbol">
-    <w:panose1 w:val="05050102010706020507"/>
-    <w:charset w:val="02"/>
-    <w:family w:val="roman"/>
-    <w:pitch w:val="variable"/>
-    <w:sig w:usb0="00000000" w:usb1="10000000" w:usb2="00000000" w:usb3="00000000" w:csb0="80000000" w:csb1="00000000"/>
-  </w:font>
-  <w:font w:name="Times New Roman">
-    <w:panose1 w:val="02020603050405020304"/>
-    <w:charset w:val="00"/>
-    <w:family w:val="roman"/>
-    <w:pitch w:val="variable"/>
-    <w:sig w:usb0="E0002EFF" w:usb1="C000785B" w:usb2="00000009" w:usb3="00000000" w:csb0="000001FF" w:csb1="00000000"/>
-  </w:font>
-  <w:font w:name="Calibri">
-    <w:panose1 w:val="020F0502020204030204"/>
-    <w:charset w:val="00"/>
-    <w:family w:val="swiss"/>
-    <w:pitch w:val="variable"/>
-    <w:sig w:usb0="E0002AFF" w:usb1="C000247B" w:usb2="00000009" w:usb3="00000000" w:csb0="000001FF" w:csb1="00000000"/>
-  </w:font>
-  <w:font w:name="SimSun">
-    <w:altName w:val="宋体"/>
-    <w:panose1 w:val="02010600030101010101"/>
-    <w:charset w:val="86"/>
-    <w:family w:val="auto"/>
-    <w:pitch w:val="variable"/>
-    <w:sig w:usb0="00000003" w:usb1="288F0000" w:usb2="00000016" w:usb3="00000000" w:csb0="00040001" w:csb1="00000000"/>
-  </w:font>
-  <w:font w:name="Arial">
-    <w:panose1 w:val="020B0604020202020204"/>
-    <w:charset w:val="00"/>
-    <w:family w:val="swiss"/>
-    <w:pitch w:val="variable"/>
-    <w:sig w:usb0="E0002EFF" w:usb1="C0007843" w:usb2="00000009" w:usb3="00000000" w:csb0="000001FF" w:csb1="00000000"/>
-  </w:font>
-  <w:font w:name="Calibri Light">
-    <w:panose1 w:val="020F0302020204030204"/>
-    <w:charset w:val="00"/>
-    <w:family w:val="swiss"/>
-    <w:pitch w:val="variable"/>
-    <w:sig w:usb0="E0002AFF" w:usb1="C000247B" w:usb2="00000009" w:usb3="00000000" w:csb0="000001FF" w:csb1="00000000"/>
-  </w:font>
-  <w:font w:name="Segoe UI">
-    <w:panose1 w:val="020B0502040204020203"/>
-    <w:charset w:val="00"/>
-    <w:family w:val="swiss"/>
-    <w:pitch w:val="variable"/>
-    <w:sig w:usb0="E4002EFF" w:usb1="C000E47F" w:usb2="00000009" w:usb3="00000000" w:csb0="000001FF" w:csb1="00000000"/>
-  </w:font>
-  <w:font w:name="Consolas">
-    <w:panose1 w:val="020B0609020204030204"/>
-    <w:charset w:val="00"/>
-    <w:family w:val="modern"/>
-    <w:pitch w:val="fixed"/>
-    <w:sig w:usb0="E00006FF" w:usb1="0000FCFF" w:usb2="00000001" w:usb3="00000000" w:csb0="0000019F" w:csb1="00000000"/>
-  </w:font>
-</w:fonts>
-</file>
-
-<file path=word/glossary/settings.xml><?xml version="1.0" encoding="utf-8"?>
-<w:settings xmlns:mc="http://schemas.openxmlformats.org/markup-compatibility/2006" xmlns:o="urn:schemas-microsoft-com:office:office" xmlns:r="http://schemas.openxmlformats.org/officeDocument/2006/relationships" xmlns:m="http://schemas.openxmlformats.org/officeDocument/2006/math" xmlns:v="urn:schemas-microsoft-com:vml" xmlns:w10="urn:schemas-microsoft-com:office:word" xmlns:w="http://schemas.openxmlformats.org/wordprocessingml/2006/main" xmlns:w14="http://schemas.microsoft.com/office/word/2010/wordml" xmlns:w15="http://schemas.microsoft.com/office/word/2012/wordml" xmlns:w16se="http://schemas.microsoft.com/office/word/2015/wordml/symex" xmlns:sl="http://schemas.openxmlformats.org/schemaLibrary/2006/main" mc:Ignorable="w14 w15 w16se">
-  <w:view w:val="normal"/>
-  <w:defaultTabStop w:val="720"/>
-  <w:characterSpacingControl w:val="doNotCompress"/>
-  <w:compat>
-    <w:useFELayout/>
-    <w:compatSetting w:name="compatibilityMode" w:uri="http://schemas.microsoft.com/office/word" w:val="15"/>
-    <w:compatSetting w:name="overrideTableStyleFontSizeAndJustification" w:uri="http://schemas.microsoft.com/office/word" w:val="1"/>
-    <w:compatSetting w:name="enableOpenTypeFeatures" w:uri="http://schemas.microsoft.com/office/word" w:val="1"/>
-    <w:compatSetting w:name="doNotFlipMirrorIndents" w:uri="http://schemas.microsoft.com/office/word" w:val="1"/>
-    <w:compatSetting w:name="differentiateMultirowTableHeaders" w:uri="http://schemas.microsoft.com/office/word" w:val="1"/>
-  </w:compat>
-  <w:rsids>
-    <w:rsidRoot w:val="00A727FC"/>
-    <w:rsid w:val="00A727FC"/>
-  </w:rsids>
-  <m:mathPr>
-    <m:mathFont m:val="Cambria Math"/>
-    <m:brkBin m:val="before"/>
-    <m:brkBinSub m:val="--"/>
-    <m:smallFrac m:val="0"/>
-    <m:dispDef/>
-    <m:lMargin m:val="0"/>
-    <m:rMargin m:val="0"/>
-    <m:defJc m:val="centerGroup"/>
-    <m:wrapIndent m:val="1440"/>
-    <m:intLim m:val="subSup"/>
-    <m:naryLim m:val="undOvr"/>
-  </m:mathPr>
-  <w:themeFontLang w:val="en-PH"/>
-  <w:clrSchemeMapping w:bg1="light1" w:t1="dark1" w:bg2="light2" w:t2="dark2" w:accent1="accent1" w:accent2="accent2" w:accent3="accent3" w:accent4="accent4" w:accent5="accent5" w:accent6="accent6" w:hyperlink="hyperlink" w:followedHyperlink="followedHyperlink"/>
-  <w:decimalSymbol w:val="."/>
-  <w:listSeparator w:val=","/>
-  <w15:chartTrackingRefBased/>
-</w:settings>
-</file>
-
-<file path=word/glossary/styles.xml><?xml version="1.0" encoding="utf-8"?>
-<w:styles xmlns:mc="http://schemas.openxmlformats.org/markup-compatibility/2006" xmlns:r="http://schemas.openxmlformats.org/officeDocument/2006/relationships" xmlns:w="http://schemas.openxmlformats.org/wordprocessingml/2006/main" xmlns:w14="http://schemas.microsoft.com/office/word/2010/wordml" xmlns:w15="http://schemas.microsoft.com/office/word/2012/wordml" xmlns:w16se="http://schemas.microsoft.com/office/word/2015/wordml/symex" mc:Ignorable="w14 w15 w16se">
-  <w:docDefaults>
-    <w:rPrDefault>
-      <w:rPr>
-        <w:rFonts w:asciiTheme="minorHAnsi" w:eastAsiaTheme="minorEastAsia" w:hAnsiTheme="minorHAnsi" w:cstheme="minorBidi"/>
-        <w:sz w:val="22"/>
-        <w:szCs w:val="22"/>
-        <w:lang w:val="en-PH" w:eastAsia="en-PH" w:bidi="ar-SA"/>
-      </w:rPr>
-    </w:rPrDefault>
-    <w:pPrDefault>
-      <w:pPr>
-        <w:spacing w:after="160" w:line="259" w:lineRule="auto"/>
-      </w:pPr>
-    </w:pPrDefault>
-  </w:docDefaults>
-  <w:latentStyles w:defLockedState="0" w:defUIPriority="99" w:defSemiHidden="0" w:defUnhideWhenUsed="0" w:defQFormat="0" w:count="374">
-    <w:lsdException w:name="Normal" w:uiPriority="0" w:qFormat="1"/>
-    <w:lsdException w:name="heading 1" w:uiPriority="9" w:qFormat="1"/>
-    <w:lsdException w:name="heading 2" w:semiHidden="1" w:uiPriority="9" w:unhideWhenUsed="1" w:qFormat="1"/>
-    <w:lsdException w:name="heading 3" w:semiHidden="1" w:uiPriority="9" w:unhideWhenUsed="1" w:qFormat="1"/>
-    <w:lsdException w:name="heading 4" w:semiHidden="1" w:uiPriority="9" w:unhideWhenUsed="1" w:qFormat="1"/>
-    <w:lsdException w:name="heading 5" w:semiHidden="1" w:uiPriority="9" w:unhideWhenUsed="1" w:qFormat="1"/>
-    <w:lsdException w:name="heading 6" w:semiHidden="1" w:uiPriority="9" w:unhideWhenUsed="1" w:qFormat="1"/>
-    <w:lsdException w:name="heading 7" w:semiHidden="1" w:uiPriority="9" w:unhideWhenUsed="1" w:qFormat="1"/>
-    <w:lsdException w:name="heading 8" w:semiHidden="1" w:uiPriority="9" w:unhideWhenUsed="1" w:qFormat="1"/>
-    <w:lsdException w:name="heading 9" w:semiHidden="1" w:uiPriority="9" w:unhideWhenUsed="1" w:qFormat="1"/>
-    <w:lsdException w:name="index 1" w:semiHidden="1" w:unhideWhenUsed="1"/>
-    <w:lsdException w:name="index 2" w:semiHidden="1" w:unhideWhenUsed="1"/>
-    <w:lsdException w:name="index 3" w:semiHidden="1" w:unhideWhenUsed="1"/>
-    <w:lsdException w:name="index 4" w:semiHidden="1" w:unhideWhenUsed="1"/>
-    <w:lsdException w:name="index 5" w:semiHidden="1" w:unhideWhenUsed="1"/>
-    <w:lsdException w:name="index 6" w:semiHidden="1" w:unhideWhenUsed="1"/>
-    <w:lsdException w:name="index 7" w:semiHidden="1" w:unhideWhenUsed="1"/>
-    <w:lsdException w:name="index 8" w:semiHidden="1" w:unhideWhenUsed="1"/>
-    <w:lsdException w:name="index 9" w:semiHidden="1" w:unhideWhenUsed="1"/>
-    <w:lsdException w:name="toc 1" w:semiHidden="1" w:uiPriority="39" w:unhideWhenUsed="1"/>
-    <w:lsdException w:name="toc 2" w:semiHidden="1" w:uiPriority="39" w:unhideWhenUsed="1"/>
-    <w:lsdException w:name="toc 3" w:semiHidden="1" w:uiPriority="39" w:unhideWhenUsed="1"/>
-    <w:lsdException w:name="toc 4" w:semiHidden="1" w:uiPriority="39" w:unhideWhenUsed="1"/>
-    <w:lsdException w:name="toc 5" w:semiHidden="1" w:uiPriority="39" w:unhideWhenUsed="1"/>
-    <w:lsdException w:name="toc 6" w:semiHidden="1" w:uiPriority="39" w:unhideWhenUsed="1"/>
-    <w:lsdException w:name="toc 7" w:semiHidden="1" w:uiPriority="39" w:unhideWhenUsed="1"/>
-    <w:lsdException w:name="toc 8" w:semiHidden="1" w:uiPriority="39" w:unhideWhenUsed="1"/>
-    <w:lsdException w:name="toc 9" w:semiHidden="1" w:uiPriority="39" w:unhideWhenUsed="1"/>
-    <w:lsdException w:name="Normal Indent" w:semiHidden="1" w:unhideWhenUsed="1"/>
-    <w:lsdException w:name="footnote text" w:semiHidden="1" w:unhideWhenUsed="1"/>
-    <w:lsdException w:name="annotation text" w:semiHidden="1" w:unhideWhenUsed="1"/>
-    <w:lsdException w:name="header" w:semiHidden="1" w:unhideWhenUsed="1"/>
-    <w:lsdException w:name="footer" w:semiHidden="1" w:unhideWhenUsed="1"/>
-    <w:lsdException w:name="index heading" w:semiHidden="1" w:unhideWhenUsed="1"/>
-    <w:lsdException w:name="caption" w:semiHidden="1" w:uiPriority="35" w:unhideWhenUsed="1" w:qFormat="1"/>
-    <w:lsdException w:name="table of figures" w:semiHidden="1" w:unhideWhenUsed="1"/>
-    <w:lsdException w:name="envelope address" w:semiHidden="1" w:unhideWhenUsed="1"/>
-    <w:lsdException w:name="envelope return" w:semiHidden="1" w:unhideWhenUsed="1"/>
-    <w:lsdException w:name="footnote reference" w:semiHidden="1" w:unhideWhenUsed="1"/>
-    <w:lsdException w:name="annotation reference" w:semiHidden="1" w:unhideWhenUsed="1"/>
-    <w:lsdException w:name="line number" w:semiHidden="1" w:unhideWhenUsed="1"/>
-    <w:lsdException w:name="page number" w:semiHidden="1" w:unhideWhenUsed="1"/>
-    <w:lsdException w:name="endnote reference" w:semiHidden="1" w:unhideWhenUsed="1"/>
-    <w:lsdException w:name="endnote text" w:semiHidden="1" w:unhideWhenUsed="1"/>
-    <w:lsdException w:name="table of authorities" w:semiHidden="1" w:unhideWhenUsed="1"/>
-    <w:lsdException w:name="macro" w:semiHidden="1" w:unhideWhenUsed="1"/>
-    <w:lsdException w:name="toa heading" w:semiHidden="1" w:unhideWhenUsed="1"/>
-    <w:lsdException w:name="List" w:semiHidden="1" w:unhideWhenUsed="1"/>
-    <w:lsdException w:name="List Bullet" w:semiHidden="1" w:unhideWhenUsed="1"/>
-    <w:lsdException w:name="List Number" w:semiHidden="1" w:unhideWhenUsed="1"/>
-    <w:lsdException w:name="List 2" w:semiHidden="1" w:unhideWhenUsed="1"/>
-    <w:lsdException w:name="List 3" w:semiHidden="1" w:unhideWhenUsed="1"/>
-    <w:lsdException w:name="List 4" w:semiHidden="1" w:unhideWhenUsed="1"/>
-    <w:lsdException w:name="List 5" w:semiHidden="1" w:unhideWhenUsed="1"/>
-    <w:lsdException w:name="List Bullet 2" w:semiHidden="1" w:unhideWhenUsed="1"/>
-    <w:lsdException w:name="List Bullet 3" w:semiHidden="1" w:unhideWhenUsed="1"/>
-    <w:lsdException w:name="List Bullet 4" w:semiHidden="1" w:unhideWhenUsed="1"/>
-    <w:lsdException w:name="List Bullet 5" w:semiHidden="1" w:unhideWhenUsed="1"/>
-    <w:lsdException w:name="List Number 2" w:semiHidden="1" w:unhideWhenUsed="1"/>
-    <w:lsdException w:name="List Number 3" w:semiHidden="1" w:unhideWhenUsed="1"/>
-    <w:lsdException w:name="List Number 4" w:semiHidden="1" w:unhideWhenUsed="1"/>
-    <w:lsdException w:name="List Number 5" w:semiHidden="1" w:unhideWhenUsed="1"/>
-    <w:lsdException w:name="Title" w:uiPriority="10" w:qFormat="1"/>
-    <w:lsdException w:name="Closing" w:semiHidden="1" w:unhideWhenUsed="1"/>
-    <w:lsdException w:name="Signature" w:semiHidden="1" w:unhideWhenUsed="1"/>
-    <w:lsdException w:name="Default Paragraph Font" w:semiHidden="1" w:uiPriority="1" w:unhideWhenUsed="1"/>
-    <w:lsdException w:name="Body Text" w:semiHidden="1" w:unhideWhenUsed="1"/>
-    <w:lsdException w:name="Body Text Indent" w:semiHidden="1" w:unhideWhenUsed="1"/>
-    <w:lsdException w:name="List Continue" w:semiHidden="1" w:unhideWhenUsed="1"/>
-    <w:lsdException w:name="List Continue 2" w:semiHidden="1" w:unhideWhenUsed="1"/>
-    <w:lsdException w:name="List Continue 3" w:semiHidden="1" w:unhideWhenUsed="1"/>
-    <w:lsdException w:name="List Continue 4" w:semiHidden="1" w:unhideWhenUsed="1"/>
-    <w:lsdException w:name="List Continue 5" w:semiHidden="1" w:unhideWhenUsed="1"/>
-    <w:lsdException w:name="Message Header" w:semiHidden="1" w:unhideWhenUsed="1"/>
-    <w:lsdException w:name="Subtitle" w:uiPriority="11" w:qFormat="1"/>
-    <w:lsdException w:name="Salutation" w:semiHidden="1" w:unhideWhenUsed="1"/>
-    <w:lsdException w:name="Date" w:semiHidden="1" w:unhideWhenUsed="1"/>
-    <w:lsdException w:name="Body Text First Indent" w:semiHidden="1" w:unhideWhenUsed="1"/>
-    <w:lsdException w:name="Body Text First Indent 2" w:semiHidden="1" w:unhideWhenUsed="1"/>
-    <w:lsdException w:name="Note Heading" w:semiHidden="1" w:unhideWhenUsed="1"/>
-    <w:lsdException w:name="Body Text 2" w:semiHidden="1" w:unhideWhenUsed="1"/>
-    <w:lsdException w:name="Body Text 3" w:semiHidden="1" w:unhideWhenUsed="1"/>
-    <w:lsdException w:name="Body Text Indent 2" w:semiHidden="1" w:unhideWhenUsed="1"/>
-    <w:lsdException w:name="Body Text Indent 3" w:semiHidden="1" w:unhideWhenUsed="1"/>
-    <w:lsdException w:name="Block Text" w:semiHidden="1" w:unhideWhenUsed="1"/>
-    <w:lsdException w:name="Hyperlink" w:semiHidden="1" w:unhideWhenUsed="1"/>
-    <w:lsdException w:name="FollowedHyperlink" w:semiHidden="1" w:unhideWhenUsed="1"/>
-    <w:lsdException w:name="Strong" w:uiPriority="22" w:qFormat="1"/>
-    <w:lsdException w:name="Emphasis" w:uiPriority="20" w:qFormat="1"/>
-    <w:lsdException w:name="Document Map" w:semiHidden="1" w:unhideWhenUsed="1"/>
-    <w:lsdException w:name="Plain Text" w:semiHidden="1" w:unhideWhenUsed="1"/>
-    <w:lsdException w:name="E-mail Signature" w:semiHidden="1" w:unhideWhenUsed="1"/>
-    <w:lsdException w:name="HTML Top of Form" w:semiHidden="1" w:unhideWhenUsed="1"/>
-    <w:lsdException w:name="HTML Bottom of Form" w:semiHidden="1" w:unhideWhenUsed="1"/>
-    <w:lsdException w:name="Normal (Web)" w:semiHidden="1" w:unhideWhenUsed="1"/>
-    <w:lsdException w:name="HTML Acronym" w:semiHidden="1" w:unhideWhenUsed="1"/>
-    <w:lsdException w:name="HTML Address" w:semiHidden="1" w:unhideWhenUsed="1"/>
-    <w:lsdException w:name="HTML Cite" w:semiHidden="1" w:unhideWhenUsed="1"/>
-    <w:lsdException w:name="HTML Code" w:semiHidden="1" w:unhideWhenUsed="1"/>
-    <w:lsdException w:name="HTML Definition" w:semiHidden="1" w:unhideWhenUsed="1"/>
-    <w:lsdException w:name="HTML Keyboard" w:semiHidden="1" w:unhideWhenUsed="1"/>
-    <w:lsdException w:name="HTML Preformatted" w:semiHidden="1" w:unhideWhenUsed="1"/>
-    <w:lsdException w:name="HTML Sample" w:semiHidden="1" w:unhideWhenUsed="1"/>
-    <w:lsdException w:name="HTML Typewriter" w:semiHidden="1" w:unhideWhenUsed="1"/>
-    <w:lsdException w:name="HTML Variable" w:semiHidden="1" w:unhideWhenUsed="1"/>
-    <w:lsdException w:name="Normal Table" w:semiHidden="1" w:unhideWhenUsed="1"/>
-    <w:lsdException w:name="annotation subject" w:semiHidden="1" w:unhideWhenUsed="1"/>
-    <w:lsdException w:name="No List" w:semiHidden="1" w:unhideWhenUsed="1"/>
-    <w:lsdException w:name="Outline List 1" w:semiHidden="1" w:unhideWhenUsed="1"/>
-    <w:lsdException w:name="Outline List 2" w:semiHidden="1" w:unhideWhenUsed="1"/>
-    <w:lsdException w:name="Outline List 3" w:semiHidden="1" w:unhideWhenUsed="1"/>
-    <w:lsdException w:name="Table Simple 1" w:semiHidden="1" w:unhideWhenUsed="1"/>
-    <w:lsdException w:name="Table Simple 2" w:semiHidden="1" w:unhideWhenUsed="1"/>
-    <w:lsdException w:name="Table Simple 3" w:semiHidden="1" w:unhideWhenUsed="1"/>
-    <w:lsdException w:name="Table Classic 1" w:semiHidden="1" w:unhideWhenUsed="1"/>
-    <w:lsdException w:name="Table Classic 2" w:semiHidden="1" w:unhideWhenUsed="1"/>
-    <w:lsdException w:name="Table Classic 3" w:semiHidden="1" w:unhideWhenUsed="1"/>
-    <w:lsdException w:name="Table Classic 4" w:semiHidden="1" w:unhideWhenUsed="1"/>
-    <w:lsdException w:name="Table Colorful 1" w:semiHidden="1" w:unhideWhenUsed="1"/>
-    <w:lsdException w:name="Table Colorful 2" w:semiHidden="1" w:unhideWhenUsed="1"/>
-    <w:lsdException w:name="Table Colorful 3" w:semiHidden="1" w:unhideWhenUsed="1"/>
-    <w:lsdException w:name="Table Columns 1" w:semiHidden="1" w:unhideWhenUsed="1"/>
-    <w:lsdException w:name="Table Columns 2" w:semiHidden="1" w:unhideWhenUsed="1"/>
-    <w:lsdException w:name="Table Columns 3" w:semiHidden="1" w:unhideWhenUsed="1"/>
-    <w:lsdException w:name="Table Columns 4" w:semiHidden="1" w:unhideWhenUsed="1"/>
-    <w:lsdException w:name="Table Columns 5" w:semiHidden="1" w:unhideWhenUsed="1"/>
-    <w:lsdException w:name="Table Grid 1" w:semiHidden="1" w:unhideWhenUsed="1"/>
-    <w:lsdException w:name="Table Grid 2" w:semiHidden="1" w:unhideWhenUsed="1"/>
-    <w:lsdException w:name="Table Grid 3" w:semiHidden="1" w:unhideWhenUsed="1"/>
-    <w:lsdException w:name="Table Grid 4" w:semiHidden="1" w:unhideWhenUsed="1"/>
-    <w:lsdException w:name="Table Grid 5" w:semiHidden="1" w:unhideWhenUsed="1"/>
-    <w:lsdException w:name="Table Grid 6" w:semiHidden="1" w:unhideWhenUsed="1"/>
-    <w:lsdException w:name="Table Grid 7" w:semiHidden="1" w:unhideWhenUsed="1"/>
-    <w:lsdException w:name="Table Grid 8" w:semiHidden="1" w:unhideWhenUsed="1"/>
-    <w:lsdException w:name="Table List 1" w:semiHidden="1" w:unhideWhenUsed="1"/>
-    <w:lsdException w:name="Table List 2" w:semiHidden="1" w:unhideWhenUsed="1"/>
-    <w:lsdException w:name="Table List 3" w:semiHidden="1" w:unhideWhenUsed="1"/>
-    <w:lsdException w:name="Table List 4" w:semiHidden="1" w:unhideWhenUsed="1"/>
-    <w:lsdException w:name="Table List 5" w:semiHidden="1" w:unhideWhenUsed="1"/>
-    <w:lsdException w:name="Table List 6" w:semiHidden="1" w:unhideWhenUsed="1"/>
-    <w:lsdException w:name="Table List 7" w:semiHidden="1" w:unhideWhenUsed="1"/>
-    <w:lsdException w:name="Table List 8" w:semiHidden="1" w:unhideWhenUsed="1"/>
-    <w:lsdException w:name="Table 3D effects 1" w:semiHidden="1" w:unhideWhenUsed="1"/>
-    <w:lsdException w:name="Table 3D effects 2" w:semiHidden="1" w:unhideWhenUsed="1"/>
-    <w:lsdException w:name="Table 3D effects 3" w:semiHidden="1" w:unhideWhenUsed="1"/>
-    <w:lsdException w:name="Table Contemporary" w:semiHidden="1" w:unhideWhenUsed="1"/>
-    <w:lsdException w:name="Table Elegant" w:semiHidden="1" w:unhideWhenUsed="1"/>
-    <w:lsdException w:name="Table Professional" w:semiHidden="1" w:unhideWhenUsed="1"/>
-    <w:lsdException w:name="Table Subtle 1" w:semiHidden="1" w:unhideWhenUsed="1"/>
-    <w:lsdException w:name="Table Subtle 2" w:semiHidden="1" w:unhideWhenUsed="1"/>
-    <w:lsdException w:name="Table Web 1" w:semiHidden="1" w:unhideWhenUsed="1"/>
-    <w:lsdException w:name="Table Web 2" w:semiHidden="1" w:unhideWhenUsed="1"/>
-    <w:lsdException w:name="Table Web 3" w:semiHidden="1" w:unhideWhenUsed="1"/>
-    <w:lsdException w:name="Balloon Text" w:semiHidden="1" w:unhideWhenUsed="1"/>
-    <w:lsdException w:name="Table Grid" w:uiPriority="39"/>
-    <w:lsdException w:name="Table Theme" w:semiHidden="1" w:unhideWhenUsed="1"/>
-    <w:lsdException w:name="Placeholder Text" w:semiHidden="1"/>
-    <w:lsdException w:name="No Spacing" w:uiPriority="1" w:qFormat="1"/>
-    <w:lsdException w:name="Light Shading" w:uiPriority="60"/>
-    <w:lsdException w:name="Light List" w:uiPriority="61"/>
-    <w:lsdException w:name="Light Grid" w:uiPriority="62"/>
-    <w:lsdException w:name="Medium Shading 1" w:uiPriority="63"/>
-    <w:lsdException w:name="Medium Shading 2" w:uiPriority="64"/>
-    <w:lsdException w:name="Medium List 1" w:uiPriority="65"/>
-    <w:lsdException w:name="Medium List 2" w:uiPriority="66"/>
-    <w:lsdException w:name="Medium Grid 1" w:uiPriority="67"/>
-    <w:lsdException w:name="Medium Grid 2" w:uiPriority="68"/>
-    <w:lsdException w:name="Medium Grid 3" w:uiPriority="69"/>
-    <w:lsdException w:name="Dark List" w:uiPriority="70"/>
-    <w:lsdException w:name="Colorful Shading" w:uiPriority="71"/>
-    <w:lsdException w:name="Colorful List" w:uiPriority="72"/>
-    <w:lsdException w:name="Colorful Grid" w:uiPriority="73"/>
-    <w:lsdException w:name="Light Shading Accent 1" w:uiPriority="60"/>
-    <w:lsdException w:name="Light List Accent 1" w:uiPriority="61"/>
-    <w:lsdException w:name="Light Grid Accent 1" w:uiPriority="62"/>
-    <w:lsdException w:name="Medium Shading 1 Accent 1" w:uiPriority="63"/>
-    <w:lsdException w:name="Medium Shading 2 Accent 1" w:uiPriority="64"/>
-    <w:lsdException w:name="Medium List 1 Accent 1" w:uiPriority="65"/>
-    <w:lsdException w:name="Revision" w:semiHidden="1"/>
-    <w:lsdException w:name="List Paragraph" w:uiPriority="34" w:qFormat="1"/>
-    <w:lsdException w:name="Quote" w:uiPriority="29" w:qFormat="1"/>
-    <w:lsdException w:name="Intense Quote" w:uiPriority="30" w:qFormat="1"/>
-    <w:lsdException w:name="Medium List 2 Accent 1" w:uiPriority="66"/>
-    <w:lsdException w:name="Medium Grid 1 Accent 1" w:uiPriority="67"/>
-    <w:lsdException w:name="Medium Grid 2 Accent 1" w:uiPriority="68"/>
-    <w:lsdException w:name="Medium Grid 3 Accent 1" w:uiPriority="69"/>
-    <w:lsdException w:name="Dark List Accent 1" w:uiPriority="70"/>
-    <w:lsdException w:name="Colorful Shading Accent 1" w:uiPriority="71"/>
-    <w:lsdException w:name="Colorful List Accent 1" w:uiPriority="72"/>
-    <w:lsdException w:name="Colorful Grid Accent 1" w:uiPriority="73"/>
-    <w:lsdException w:name="Light Shading Accent 2" w:uiPriority="60"/>
-    <w:lsdException w:name="Light List Accent 2" w:uiPriority="61"/>
-    <w:lsdException w:name="Light Grid Accent 2" w:uiPriority="62"/>
-    <w:lsdException w:name="Medium Shading 1 Accent 2" w:uiPriority="63"/>
-    <w:lsdException w:name="Medium Shading 2 Accent 2" w:uiPriority="64"/>
-    <w:lsdException w:name="Medium List 1 Accent 2" w:uiPriority="65"/>
-    <w:lsdException w:name="Medium List 2 Accent 2" w:uiPriority="66"/>
-    <w:lsdException w:name="Medium Grid 1 Accent 2" w:uiPriority="67"/>
-    <w:lsdException w:name="Medium Grid 2 Accent 2" w:uiPriority="68"/>
-    <w:lsdException w:name="Medium Grid 3 Accent 2" w:uiPriority="69"/>
-    <w:lsdException w:name="Dark List Accent 2" w:uiPriority="70"/>
-    <w:lsdException w:name="Colorful Shading Accent 2" w:uiPriority="71"/>
-    <w:lsdException w:name="Colorful List Accent 2" w:uiPriority="72"/>
-    <w:lsdException w:name="Colorful Grid Accent 2" w:uiPriority="73"/>
-    <w:lsdException w:name="Light Shading Accent 3" w:uiPriority="60"/>
-    <w:lsdException w:name="Light List Accent 3" w:uiPriority="61"/>
-    <w:lsdException w:name="Light Grid Accent 3" w:uiPriority="62"/>
-    <w:lsdException w:name="Medium Shading 1 Accent 3" w:uiPriority="63"/>
-    <w:lsdException w:name="Medium Shading 2 Accent 3" w:uiPriority="64"/>
-    <w:lsdException w:name="Medium List 1 Accent 3" w:uiPriority="65"/>
-    <w:lsdException w:name="Medium List 2 Accent 3" w:uiPriority="66"/>
-    <w:lsdException w:name="Medium Grid 1 Accent 3" w:uiPriority="67"/>
-    <w:lsdException w:name="Medium Grid 2 Accent 3" w:uiPriority="68"/>
-    <w:lsdException w:name="Medium Grid 3 Accent 3" w:uiPriority="69"/>
-    <w:lsdException w:name="Dark List Accent 3" w:uiPriority="70"/>
-    <w:lsdException w:name="Colorful Shading Accent 3" w:uiPriority="71"/>
-    <w:lsdException w:name="Colorful List Accent 3" w:uiPriority="72"/>
-    <w:lsdException w:name="Colorful Grid Accent 3" w:uiPriority="73"/>
-    <w:lsdException w:name="Light Shading Accent 4" w:uiPriority="60"/>
-    <w:lsdException w:name="Light List Accent 4" w:uiPriority="61"/>
-    <w:lsdException w:name="Light Grid Accent 4" w:uiPriority="62"/>
-    <w:lsdException w:name="Medium Shading 1 Accent 4" w:uiPriority="63"/>
-    <w:lsdException w:name="Medium Shading 2 Accent 4" w:uiPriority="64"/>
-    <w:lsdException w:name="Medium List 1 Accent 4" w:uiPriority="65"/>
-    <w:lsdException w:name="Medium List 2 Accent 4" w:uiPriority="66"/>
-    <w:lsdException w:name="Medium Grid 1 Accent 4" w:uiPriority="67"/>
-    <w:lsdException w:name="Medium Grid 2 Accent 4" w:uiPriority="68"/>
-    <w:lsdException w:name="Medium Grid 3 Accent 4" w:uiPriority="69"/>
-    <w:lsdException w:name="Dark List Accent 4" w:uiPriority="70"/>
-    <w:lsdException w:name="Colorful Shading Accent 4" w:uiPriority="71"/>
-    <w:lsdException w:name="Colorful List Accent 4" w:uiPriority="72"/>
-    <w:lsdException w:name="Colorful Grid Accent 4" w:uiPriority="73"/>
-    <w:lsdException w:name="Light Shading Accent 5" w:uiPriority="60"/>
-    <w:lsdException w:name="Light List Accent 5" w:uiPriority="61"/>
-    <w:lsdException w:name="Light Grid Accent 5" w:uiPriority="62"/>
-    <w:lsdException w:name="Medium Shading 1 Accent 5" w:uiPriority="63"/>
-    <w:lsdException w:name="Medium Shading 2 Accent 5" w:uiPriority="64"/>
-    <w:lsdException w:name="Medium List 1 Accent 5" w:uiPriority="65"/>
-    <w:lsdException w:name="Medium List 2 Accent 5" w:uiPriority="66"/>
-    <w:lsdException w:name="Medium Grid 1 Accent 5" w:uiPriority="67"/>
-    <w:lsdException w:name="Medium Grid 2 Accent 5" w:uiPriority="68"/>
-    <w:lsdException w:name="Medium Grid 3 Accent 5" w:uiPriority="69"/>
-    <w:lsdException w:name="Dark List Accent 5" w:uiPriority="70"/>
-    <w:lsdException w:name="Colorful Shading Accent 5" w:uiPriority="71"/>
-    <w:lsdException w:name="Colorful List Accent 5" w:uiPriority="72"/>
-    <w:lsdException w:name="Colorful Grid Accent 5" w:uiPriority="73"/>
-    <w:lsdException w:name="Light Shading Accent 6" w:uiPriority="60"/>
-    <w:lsdException w:name="Light List Accent 6" w:uiPriority="61"/>
-    <w:lsdException w:name="Light Grid Accent 6" w:uiPriority="62"/>
-    <w:lsdException w:name="Medium Shading 1 Accent 6" w:uiPriority="63"/>
-    <w:lsdException w:name="Medium Shading 2 Accent 6" w:uiPriority="64"/>
-    <w:lsdException w:name="Medium List 1 Accent 6" w:uiPriority="65"/>
-    <w:lsdException w:name="Medium List 2 Accent 6" w:uiPriority="66"/>
-    <w:lsdException w:name="Medium Grid 1 Accent 6" w:uiPriority="67"/>
-    <w:lsdException w:name="Medium Grid 2 Accent 6" w:uiPriority="68"/>
-    <w:lsdException w:name="Medium Grid 3 Accent 6" w:uiPriority="69"/>
-    <w:lsdException w:name="Dark List Accent 6" w:uiPriority="70"/>
-    <w:lsdException w:name="Colorful Shading Accent 6" w:uiPriority="71"/>
-    <w:lsdException w:name="Colorful List Accent 6" w:uiPriority="72"/>
-    <w:lsdException w:name="Colorful Grid Accent 6" w:uiPriority="73"/>
-    <w:lsdException w:name="Subtle Emphasis" w:uiPriority="19" w:qFormat="1"/>
-    <w:lsdException w:name="Intense Emphasis" w:uiPriority="21" w:qFormat="1"/>
-    <w:lsdException w:name="Subtle Reference" w:uiPriority="31" w:qFormat="1"/>
-    <w:lsdException w:name="Intense Reference" w:uiPriority="32" w:qFormat="1"/>
-    <w:lsdException w:name="Book Title" w:uiPriority="33" w:qFormat="1"/>
-    <w:lsdException w:name="Bibliography" w:semiHidden="1" w:uiPriority="37" w:unhideWhenUsed="1"/>
-    <w:lsdException w:name="TOC Heading" w:semiHidden="1" w:uiPriority="39" w:unhideWhenUsed="1" w:qFormat="1"/>
-    <w:lsdException w:name="Plain Table 1" w:uiPriority="41"/>
-    <w:lsdException w:name="Plain Table 2" w:uiPriority="42"/>
-    <w:lsdException w:name="Plain Table 3" w:uiPriority="43"/>
-    <w:lsdException w:name="Plain Table 4" w:uiPriority="44"/>
-    <w:lsdException w:name="Plain Table 5" w:uiPriority="45"/>
-    <w:lsdException w:name="Grid Table Light" w:uiPriority="40"/>
-    <w:lsdException w:name="Grid Table 1 Light" w:uiPriority="46"/>
-    <w:lsdException w:name="Grid Table 2" w:uiPriority="47"/>
-    <w:lsdException w:name="Grid Table 3" w:uiPriority="48"/>
-    <w:lsdException w:name="Grid Table 4" w:uiPriority="49"/>
-    <w:lsdException w:name="Grid Table 5 Dark" w:uiPriority="50"/>
-    <w:lsdException w:name="Grid Table 6 Colorful" w:uiPriority="51"/>
-    <w:lsdException w:name="Grid Table 7 Colorful" w:uiPriority="52"/>
-    <w:lsdException w:name="Grid Table 1 Light Accent 1" w:uiPriority="46"/>
-    <w:lsdException w:name="Grid Table 2 Accent 1" w:uiPriority="47"/>
-    <w:lsdException w:name="Grid Table 3 Accent 1" w:uiPriority="48"/>
-    <w:lsdException w:name="Grid Table 4 Accent 1" w:uiPriority="49"/>
-    <w:lsdException w:name="Grid Table 5 Dark Accent 1" w:uiPriority="50"/>
-    <w:lsdException w:name="Grid Table 6 Colorful Accent 1" w:uiPriority="51"/>
-    <w:lsdException w:name="Grid Table 7 Colorful Accent 1" w:uiPriority="52"/>
-    <w:lsdException w:name="Grid Table 1 Light Accent 2" w:uiPriority="46"/>
-    <w:lsdException w:name="Grid Table 2 Accent 2" w:uiPriority="47"/>
-    <w:lsdException w:name="Grid Table 3 Accent 2" w:uiPriority="48"/>
-    <w:lsdException w:name="Grid Table 4 Accent 2" w:uiPriority="49"/>
-    <w:lsdException w:name="Grid Table 5 Dark Accent 2" w:uiPriority="50"/>
-    <w:lsdException w:name="Grid Table 6 Colorful Accent 2" w:uiPriority="51"/>
-    <w:lsdException w:name="Grid Table 7 Colorful Accent 2" w:uiPriority="52"/>
-    <w:lsdException w:name="Grid Table 1 Light Accent 3" w:uiPriority="46"/>
-    <w:lsdException w:name="Grid Table 2 Accent 3" w:uiPriority="47"/>
-    <w:lsdException w:name="Grid Table 3 Accent 3" w:uiPriority="48"/>
-    <w:lsdException w:name="Grid Table 4 Accent 3" w:uiPriority="49"/>
-    <w:lsdException w:name="Grid Table 5 Dark Accent 3" w:uiPriority="50"/>
-    <w:lsdException w:name="Grid Table 6 Colorful Accent 3" w:uiPriority="51"/>
-    <w:lsdException w:name="Grid Table 7 Colorful Accent 3" w:uiPriority="52"/>
-    <w:lsdException w:name="Grid Table 1 Light Accent 4" w:uiPriority="46"/>
-    <w:lsdException w:name="Grid Table 2 Accent 4" w:uiPriority="47"/>
-    <w:lsdException w:name="Grid Table 3 Accent 4" w:uiPriority="48"/>
-    <w:lsdException w:name="Grid Table 4 Accent 4" w:uiPriority="49"/>
-    <w:lsdException w:name="Grid Table 5 Dark Accent 4" w:uiPriority="50"/>
-    <w:lsdException w:name="Grid Table 6 Colorful Accent 4" w:uiPriority="51"/>
-    <w:lsdException w:name="Grid Table 7 Colorful Accent 4" w:uiPriority="52"/>
-    <w:lsdException w:name="Grid Table 1 Light Accent 5" w:uiPriority="46"/>
-    <w:lsdException w:name="Grid Table 2 Accent 5" w:uiPriority="47"/>
-    <w:lsdException w:name="Grid Table 3 Accent 5" w:uiPriority="48"/>
-    <w:lsdException w:name="Grid Table 4 Accent 5" w:uiPriority="49"/>
-    <w:lsdException w:name="Grid Table 5 Dark Accent 5" w:uiPriority="50"/>
-    <w:lsdException w:name="Grid Table 6 Colorful Accent 5" w:uiPriority="51"/>
-    <w:lsdException w:name="Grid Table 7 Colorful Accent 5" w:uiPriority="52"/>
-    <w:lsdException w:name="Grid Table 1 Light Accent 6" w:uiPriority="46"/>
-    <w:lsdException w:name="Grid Table 2 Accent 6" w:uiPriority="47"/>
-    <w:lsdException w:name="Grid Table 3 Accent 6" w:uiPriority="48"/>
-    <w:lsdException w:name="Grid Table 4 Accent 6" w:uiPriority="49"/>
-    <w:lsdException w:name="Grid Table 5 Dark Accent 6" w:uiPriority="50"/>
-    <w:lsdException w:name="Grid Table 6 Colorful Accent 6" w:uiPriority="51"/>
-    <w:lsdException w:name="Grid Table 7 Colorful Accent 6" w:uiPriority="52"/>
-    <w:lsdException w:name="List Table 1 Light" w:uiPriority="46"/>
-    <w:lsdException w:name="List Table 2" w:uiPriority="47"/>
-    <w:lsdException w:name="List Table 3" w:uiPriority="48"/>
-    <w:lsdException w:name="List Table 4" w:uiPriority="49"/>
-    <w:lsdException w:name="List Table 5 Dark" w:uiPriority="50"/>
-    <w:lsdException w:name="List Table 6 Colorful" w:uiPriority="51"/>
-    <w:lsdException w:name="List Table 7 Colorful" w:uiPriority="52"/>
-    <w:lsdException w:name="List Table 1 Light Accent 1" w:uiPriority="46"/>
-    <w:lsdException w:name="List Table 2 Accent 1" w:uiPriority="47"/>
-    <w:lsdException w:name="List Table 3 Accent 1" w:uiPriority="48"/>
-    <w:lsdException w:name="List Table 4 Accent 1" w:uiPriority="49"/>
-    <w:lsdException w:name="List Table 5 Dark Accent 1" w:uiPriority="50"/>
-    <w:lsdException w:name="List Table 6 Colorful Accent 1" w:uiPriority="51"/>
-    <w:lsdException w:name="List Table 7 Colorful Accent 1" w:uiPriority="52"/>
-    <w:lsdException w:name="List Table 1 Light Accent 2" w:uiPriority="46"/>
-    <w:lsdException w:name="List Table 2 Accent 2" w:uiPriority="47"/>
-    <w:lsdException w:name="List Table 3 Accent 2" w:uiPriority="48"/>
-    <w:lsdException w:name="List Table 4 Accent 2" w:uiPriority="49"/>
-    <w:lsdException w:name="List Table 5 Dark Accent 2" w:uiPriority="50"/>
-    <w:lsdException w:name="List Table 6 Colorful Accent 2" w:uiPriority="51"/>
-    <w:lsdException w:name="List Table 7 Colorful Accent 2" w:uiPriority="52"/>
-    <w:lsdException w:name="List Table 1 Light Accent 3" w:uiPriority="46"/>
-    <w:lsdException w:name="List Table 2 Accent 3" w:uiPriority="47"/>
-    <w:lsdException w:name="List Table 3 Accent 3" w:uiPriority="48"/>
-    <w:lsdException w:name="List Table 4 Accent 3" w:uiPriority="49"/>
-    <w:lsdException w:name="List Table 5 Dark Accent 3" w:uiPriority="50"/>
-    <w:lsdException w:name="List Table 6 Colorful Accent 3" w:uiPriority="51"/>
-    <w:lsdException w:name="List Table 7 Colorful Accent 3" w:uiPriority="52"/>
-    <w:lsdException w:name="List Table 1 Light Accent 4" w:uiPriority="46"/>
-    <w:lsdException w:name="List Table 2 Accent 4" w:uiPriority="47"/>
-    <w:lsdException w:name="List Table 3 Accent 4" w:uiPriority="48"/>
-    <w:lsdException w:name="List Table 4 Accent 4" w:uiPriority="49"/>
-    <w:lsdException w:name="List Table 5 Dark Accent 4" w:uiPriority="50"/>
-    <w:lsdException w:name="List Table 6 Colorful Accent 4" w:uiPriority="51"/>
-    <w:lsdException w:name="List Table 7 Colorful Accent 4" w:uiPriority="52"/>
-    <w:lsdException w:name="List Table 1 Light Accent 5" w:uiPriority="46"/>
-    <w:lsdException w:name="List Table 2 Accent 5" w:uiPriority="47"/>
-    <w:lsdException w:name="List Table 3 Accent 5" w:uiPriority="48"/>
-    <w:lsdException w:name="List Table 4 Accent 5" w:uiPriority="49"/>
-    <w:lsdException w:name="List Table 5 Dark Accent 5" w:uiPriority="50"/>
-    <w:lsdException w:name="List Table 6 Colorful Accent 5" w:uiPriority="51"/>
-    <w:lsdException w:name="List Table 7 Colorful Accent 5" w:uiPriority="52"/>
-    <w:lsdException w:name="List Table 1 Light Accent 6" w:uiPriority="46"/>
-    <w:lsdException w:name="List Table 2 Accent 6" w:uiPriority="47"/>
-    <w:lsdException w:name="List Table 3 Accent 6" w:uiPriority="48"/>
-    <w:lsdException w:name="List Table 4 Accent 6" w:uiPriority="49"/>
-    <w:lsdException w:name="List Table 5 Dark Accent 6" w:uiPriority="50"/>
-    <w:lsdException w:name="List Table 6 Colorful Accent 6" w:uiPriority="51"/>
-    <w:lsdException w:name="List Table 7 Colorful Accent 6" w:uiPriority="52"/>
-    <w:lsdException w:name="Mention" w:semiHidden="1" w:unhideWhenUsed="1"/>
-    <w:lsdException w:name="Smart Hyperlink" w:semiHidden="1" w:unhideWhenUsed="1"/>
-    <w:lsdException w:name="Hashtag" w:semiHidden="1" w:unhideWhenUsed="1"/>
-  </w:latentStyles>
-  <w:style w:type="paragraph" w:default="1" w:styleId="Normal">
-    <w:name w:val="Normal"/>
-    <w:qFormat/>
-  </w:style>
-  <w:style w:type="character" w:default="1" w:styleId="DefaultParagraphFont">
-    <w:name w:val="Default Paragraph Font"/>
-    <w:uiPriority w:val="1"/>
-    <w:semiHidden/>
-    <w:unhideWhenUsed/>
-  </w:style>
-  <w:style w:type="table" w:default="1" w:styleId="TableNormal">
-    <w:name w:val="Normal Table"/>
-    <w:uiPriority w:val="99"/>
-    <w:semiHidden/>
-    <w:unhideWhenUsed/>
-    <w:tblPr>
-      <w:tblInd w:w="0" w:type="dxa"/>
-      <w:tblCellMar>
-        <w:top w:w="0" w:type="dxa"/>
-        <w:left w:w="108" w:type="dxa"/>
-        <w:bottom w:w="0" w:type="dxa"/>
-        <w:right w:w="108" w:type="dxa"/>
-      </w:tblCellMar>
-    </w:tblPr>
-  </w:style>
-  <w:style w:type="numbering" w:default="1" w:styleId="NoList">
-    <w:name w:val="No List"/>
-    <w:uiPriority w:val="99"/>
-    <w:semiHidden/>
-    <w:unhideWhenUsed/>
-  </w:style>
-  <w:style w:type="paragraph" w:customStyle="1" w:styleId="23342128630E482480E3A3B64724F460">
-    <w:name w:val="23342128630E482480E3A3B64724F460"/>
-  </w:style>
-  <w:style w:type="paragraph" w:customStyle="1" w:styleId="EC1B382EEDCD4EC1B7C91056162B9F35">
-    <w:name w:val="EC1B382EEDCD4EC1B7C91056162B9F35"/>
-  </w:style>
-  <w:style w:type="paragraph" w:customStyle="1" w:styleId="B9158C1B06154656862DEB5DA33D6582">
-    <w:name w:val="B9158C1B06154656862DEB5DA33D6582"/>
-  </w:style>
-</w:styles>
-</file>
-
-<file path=word/glossary/webSettings.xml><?xml version="1.0" encoding="utf-8"?>
-<w:webSettings xmlns:mc="http://schemas.openxmlformats.org/markup-compatibility/2006" xmlns:r="http://schemas.openxmlformats.org/officeDocument/2006/relationships" xmlns:w="http://schemas.openxmlformats.org/wordprocessingml/2006/main" xmlns:w14="http://schemas.microsoft.com/office/word/2010/wordml" xmlns:w15="http://schemas.microsoft.com/office/word/2012/wordml" xmlns:w16se="http://schemas.microsoft.com/office/word/2015/wordml/symex" mc:Ignorable="w14 w15 w16se">
-  <w:optimizeForBrowser/>
-  <w:allowPNG/>
-</w:webSettings>
-</file>
-
 <file path=word/theme/theme1.xml><?xml version="1.0" encoding="utf-8"?>
 <a:theme xmlns:a="http://schemas.openxmlformats.org/drawingml/2006/main" name="Office Theme">
   <a:themeElements>
@@ -5864,6 +5385,15 @@
 </file>
 
 <file path=customXml/item1.xml><?xml version="1.0" encoding="utf-8"?>
+<?mso-contentType ?>
+<FormTemplates xmlns="http://schemas.microsoft.com/sharepoint/v3/contenttype/forms">
+  <Display>DocumentLibraryForm</Display>
+  <Edit>AssetEditForm</Edit>
+  <New>DocumentLibraryForm</New>
+</FormTemplates>
+</file>
+
+<file path=customXml/item2.xml><?xml version="1.0" encoding="utf-8"?>
 <ct:contentTypeSchema xmlns:ct="http://schemas.microsoft.com/office/2006/metadata/contentType" xmlns:ma="http://schemas.microsoft.com/office/2006/metadata/properties/metaAttributes" ct:_="" ma:_="" ma:contentTypeName="TemplateFile" ma:contentTypeID="0x0101006EDDDB5EE6D98C44930B742096920B300400F5B6D36B3EF94B4E9A635CDF2A18F5B8" ma:contentTypeVersion="72" ma:contentTypeDescription="Create a new document." ma:contentTypeScope="" ma:versionID="a23e56308344d904b51738559c3d67c9">
   <xsd:schema xmlns:xsd="http://www.w3.org/2001/XMLSchema" xmlns:xs="http://www.w3.org/2001/XMLSchema" xmlns:p="http://schemas.microsoft.com/office/2006/metadata/properties" xmlns:ns2="4873beb7-5857-4685-be1f-d57550cc96cc" targetNamespace="http://schemas.microsoft.com/office/2006/metadata/properties" ma:root="true" ma:fieldsID="cd0908cc4600e77bf5da051303e00c8d" ns2:_="">
     <xsd:import namespace="4873beb7-5857-4685-be1f-d57550cc96cc"/>
@@ -6903,15 +6433,6 @@
 </ct:contentTypeSchema>
 </file>
 
-<file path=customXml/item2.xml><?xml version="1.0" encoding="utf-8"?>
-<?mso-contentType ?>
-<FormTemplates xmlns="http://schemas.microsoft.com/sharepoint/v3/contenttype/forms">
-  <Display>DocumentLibraryForm</Display>
-  <Edit>AssetEditForm</Edit>
-  <New>DocumentLibraryForm</New>
-</FormTemplates>
-</file>
-
 <file path=customXml/item3.xml><?xml version="1.0" encoding="utf-8"?>
 <p:properties xmlns:p="http://schemas.microsoft.com/office/2006/metadata/properties" xmlns:xsi="http://www.w3.org/2001/XMLSchema-instance" xmlns:pc="http://schemas.microsoft.com/office/infopath/2007/PartnerControls">
   <documentManagement>
@@ -7039,6 +6560,14 @@
 </file>
 
 <file path=customXml/itemProps1.xml><?xml version="1.0" encoding="utf-8"?>
+<ds:datastoreItem xmlns:ds="http://schemas.openxmlformats.org/officeDocument/2006/customXml" ds:itemID="{499EA1EC-B023-4266-9865-E1EDA122A8C9}">
+  <ds:schemaRefs>
+    <ds:schemaRef ds:uri="http://schemas.microsoft.com/sharepoint/v3/contenttype/forms"/>
+  </ds:schemaRefs>
+</ds:datastoreItem>
+</file>
+
+<file path=customXml/itemProps2.xml><?xml version="1.0" encoding="utf-8"?>
 <ds:datastoreItem xmlns:ds="http://schemas.openxmlformats.org/officeDocument/2006/customXml" ds:itemID="{9332E30D-EFB4-40E8-AB8F-C2E02C2E75EB}">
   <ds:schemaRefs>
     <ds:schemaRef ds:uri="http://schemas.microsoft.com/office/2006/metadata/contentType"/>
@@ -7056,14 +6585,6 @@
 </ds:datastoreItem>
 </file>
 
-<file path=customXml/itemProps2.xml><?xml version="1.0" encoding="utf-8"?>
-<ds:datastoreItem xmlns:ds="http://schemas.openxmlformats.org/officeDocument/2006/customXml" ds:itemID="{499EA1EC-B023-4266-9865-E1EDA122A8C9}">
-  <ds:schemaRefs>
-    <ds:schemaRef ds:uri="http://schemas.microsoft.com/sharepoint/v3/contenttype/forms"/>
-  </ds:schemaRefs>
-</ds:datastoreItem>
-</file>
-
 <file path=customXml/itemProps3.xml><?xml version="1.0" encoding="utf-8"?>
 <ds:datastoreItem xmlns:ds="http://schemas.openxmlformats.org/officeDocument/2006/customXml" ds:itemID="{63671810-3EF7-4C8E-BCBA-248ABE2BAB39}">
   <ds:schemaRefs>
